--- a/Session 3/3.[Cơ bản] Viết prompt đơn giản theo yêu cầu.docx
+++ b/Session 3/3.[Cơ bản] Viết prompt đơn giản theo yêu cầu.docx
@@ -21,7 +21,6 @@
           <w:shd w:val="clear" w:fill="F7E8EA"/>
         </w:rPr>
       </w:pPr>
-      <w:bookmarkStart w:id="0" w:name="_GoBack"/>
       <w:r>
         <w:rPr>
           <w:rFonts w:hint="default" w:ascii="Times New Roman" w:hAnsi="Times New Roman" w:eastAsia="SFProDisplay" w:cs="Times New Roman"/>
@@ -37,10 +36,10 @@
         <w:t>[Cơ bản] Viết prompt đơn giản theo yêu cầu</w:t>
       </w:r>
     </w:p>
-    <w:bookmarkEnd w:id="0"/>
     <w:p>
       <w:pPr>
         <w:numPr>
+          <w:ilvl w:val="0"/>
           <w:numId w:val="0"/>
         </w:numPr>
         <w:jc w:val="both"/>
@@ -95,6 +94,7 @@
     </w:p>
     <w:tbl>
       <w:tblPr>
+        <w:tblStyle w:val="5"/>
         <w:tblW w:w="0" w:type="auto"/>
         <w:tblCellSpacing w:w="15" w:type="dxa"/>
         <w:tblInd w:w="0" w:type="dxa"/>
@@ -106,7 +106,7 @@
           <w:insideH w:val="none" w:color="auto" w:sz="0" w:space="0"/>
           <w:insideV w:val="none" w:color="auto" w:sz="0" w:space="0"/>
         </w:tblBorders>
-        <w:shd w:val="clear"/>
+        <w:shd w:val="clear" w:color="auto" w:fill="auto"/>
         <w:tblLayout w:type="autofit"/>
         <w:tblCellMar>
           <w:top w:w="15" w:type="dxa"/>
@@ -116,8 +116,8 @@
         </w:tblCellMar>
       </w:tblPr>
       <w:tblGrid>
-        <w:gridCol w:w="1127"/>
-        <w:gridCol w:w="7269"/>
+        <w:gridCol w:w="1205"/>
+        <w:gridCol w:w="7191"/>
       </w:tblGrid>
       <w:tr>
         <w:tblPrEx>
@@ -129,13 +129,7 @@
             <w:insideH w:val="none" w:color="auto" w:sz="0" w:space="0"/>
             <w:insideV w:val="none" w:color="auto" w:sz="0" w:space="0"/>
           </w:tblBorders>
-          <w:shd w:val="clear"/>
-          <w:tblCellMar>
-            <w:top w:w="15" w:type="dxa"/>
-            <w:left w:w="15" w:type="dxa"/>
-            <w:bottom w:w="15" w:type="dxa"/>
-            <w:right w:w="15" w:type="dxa"/>
-          </w:tblCellMar>
+          <w:shd w:val="clear" w:color="auto" w:fill="auto"/>
         </w:tblPrEx>
         <w:trPr>
           <w:tblHeader/>
@@ -144,7 +138,7 @@
         <w:tc>
           <w:tcPr>
             <w:tcW w:w="0" w:type="auto"/>
-            <w:shd w:val="clear"/>
+            <w:shd w:val="clear" w:color="auto" w:fill="auto"/>
             <w:vAlign w:val="center"/>
           </w:tcPr>
           <w:p>
@@ -174,7 +168,7 @@
         <w:tc>
           <w:tcPr>
             <w:tcW w:w="0" w:type="auto"/>
-            <w:shd w:val="clear"/>
+            <w:shd w:val="clear" w:color="auto" w:fill="auto"/>
             <w:vAlign w:val="center"/>
           </w:tcPr>
           <w:p>
@@ -212,7 +206,6 @@
             <w:insideH w:val="none" w:color="auto" w:sz="0" w:space="0"/>
             <w:insideV w:val="none" w:color="auto" w:sz="0" w:space="0"/>
           </w:tblBorders>
-          <w:shd w:val="clear"/>
           <w:tblCellMar>
             <w:top w:w="15" w:type="dxa"/>
             <w:left w:w="15" w:type="dxa"/>
@@ -226,7 +219,7 @@
         <w:tc>
           <w:tcPr>
             <w:tcW w:w="0" w:type="auto"/>
-            <w:shd w:val="clear"/>
+            <w:shd w:val="clear" w:color="auto" w:fill="auto"/>
             <w:vAlign w:val="center"/>
           </w:tcPr>
           <w:p>
@@ -258,7 +251,7 @@
         <w:tc>
           <w:tcPr>
             <w:tcW w:w="0" w:type="auto"/>
-            <w:shd w:val="clear"/>
+            <w:shd w:val="clear" w:color="auto" w:fill="auto"/>
             <w:vAlign w:val="center"/>
           </w:tcPr>
           <w:p>
@@ -271,127 +264,69 @@
               <w:jc w:val="left"/>
               <w:rPr>
                 <w:rFonts w:hint="default" w:ascii="Times New Roman" w:hAnsi="Times New Roman" w:cs="Times New Roman"/>
+                <w:b w:val="0"/>
+                <w:bCs w:val="0"/>
               </w:rPr>
             </w:pPr>
             <w:r>
               <w:rPr>
                 <w:rFonts w:hint="default" w:ascii="Times New Roman" w:hAnsi="Times New Roman" w:eastAsia="SimSun" w:cs="Times New Roman"/>
+                <w:b w:val="0"/>
+                <w:bCs w:val="0"/>
                 <w:kern w:val="0"/>
                 <w:sz w:val="24"/>
                 <w:szCs w:val="24"/>
                 <w:lang w:val="en-US" w:eastAsia="zh-CN" w:bidi="ar"/>
               </w:rPr>
-              <w:t xml:space="preserve">"Bạn là một </w:t>
-            </w:r>
-            <w:r>
-              <w:rPr>
-                <w:rFonts w:hint="default" w:ascii="Times New Roman" w:hAnsi="Times New Roman" w:eastAsia="SimSun" w:cs="Times New Roman"/>
-                <w:b/>
-                <w:bCs/>
+              <w:t xml:space="preserve">Bạn là một trợ giảng lập trình C kinh nghiệm. </w:t>
+            </w:r>
+            <w:r>
+              <w:rPr>
+                <w:rFonts w:hint="default" w:ascii="Times New Roman" w:hAnsi="Times New Roman" w:eastAsia="SimSun" w:cs="Times New Roman"/>
+                <w:b w:val="0"/>
+                <w:bCs w:val="0"/>
+                <w:kern w:val="0"/>
+                <w:sz w:val="24"/>
+                <w:szCs w:val="24"/>
+                <w:lang w:val="vi-VN" w:eastAsia="zh-CN" w:bidi="ar"/>
+              </w:rPr>
+              <w:t>h</w:t>
+            </w:r>
+            <w:r>
+              <w:rPr>
+                <w:rFonts w:hint="default" w:ascii="Times New Roman" w:hAnsi="Times New Roman" w:eastAsia="SimSun" w:cs="Times New Roman"/>
+                <w:b w:val="0"/>
+                <w:bCs w:val="0"/>
                 <w:kern w:val="0"/>
                 <w:sz w:val="24"/>
                 <w:szCs w:val="24"/>
                 <w:lang w:val="en-US" w:eastAsia="zh-CN" w:bidi="ar"/>
               </w:rPr>
-              <w:t>trợ giảng lập trình C</w:t>
-            </w:r>
-            <w:r>
-              <w:rPr>
-                <w:rFonts w:hint="default" w:ascii="Times New Roman" w:hAnsi="Times New Roman" w:eastAsia="SimSun" w:cs="Times New Roman"/>
+              <w:t>ãy giải thích lại cho tôi về sự khác biệt giữa biến toàn cụ</w:t>
+            </w:r>
+            <w:r>
+              <w:rPr>
+                <w:rFonts w:hint="default" w:ascii="Times New Roman" w:hAnsi="Times New Roman" w:eastAsia="SimSun" w:cs="Times New Roman"/>
+                <w:b w:val="0"/>
+                <w:bCs w:val="0"/>
+                <w:kern w:val="0"/>
+                <w:sz w:val="24"/>
+                <w:szCs w:val="24"/>
+                <w:lang w:val="vi-VN" w:eastAsia="zh-CN" w:bidi="ar"/>
+              </w:rPr>
+              <w:t xml:space="preserve">c </w:t>
+            </w:r>
+            <w:r>
+              <w:rPr>
+                <w:rFonts w:hint="default" w:ascii="Times New Roman" w:hAnsi="Times New Roman" w:eastAsia="SimSun" w:cs="Times New Roman"/>
+                <w:b w:val="0"/>
+                <w:bCs w:val="0"/>
                 <w:kern w:val="0"/>
                 <w:sz w:val="24"/>
                 <w:szCs w:val="24"/>
                 <w:lang w:val="en-US" w:eastAsia="zh-CN" w:bidi="ar"/>
               </w:rPr>
-              <w:t xml:space="preserve"> kinh nghiệm. Hãy giải thích lại cho tôi về sự khác biệt giữa </w:t>
-            </w:r>
-            <w:r>
-              <w:rPr>
-                <w:rFonts w:hint="default" w:ascii="Times New Roman" w:hAnsi="Times New Roman" w:eastAsia="SimSun" w:cs="Times New Roman"/>
-                <w:b/>
-                <w:bCs/>
-                <w:kern w:val="0"/>
-                <w:sz w:val="24"/>
-                <w:szCs w:val="24"/>
-                <w:lang w:val="en-US" w:eastAsia="zh-CN" w:bidi="ar"/>
-              </w:rPr>
-              <w:t>biến toàn cục (global)</w:t>
-            </w:r>
-            <w:r>
-              <w:rPr>
-                <w:rFonts w:hint="default" w:ascii="Times New Roman" w:hAnsi="Times New Roman" w:eastAsia="SimSun" w:cs="Times New Roman"/>
-                <w:kern w:val="0"/>
-                <w:sz w:val="24"/>
-                <w:szCs w:val="24"/>
-                <w:lang w:val="en-US" w:eastAsia="zh-CN" w:bidi="ar"/>
-              </w:rPr>
-              <w:t xml:space="preserve"> và </w:t>
-            </w:r>
-            <w:r>
-              <w:rPr>
-                <w:rFonts w:hint="default" w:ascii="Times New Roman" w:hAnsi="Times New Roman" w:eastAsia="SimSun" w:cs="Times New Roman"/>
-                <w:b/>
-                <w:bCs/>
-                <w:kern w:val="0"/>
-                <w:sz w:val="24"/>
-                <w:szCs w:val="24"/>
-                <w:lang w:val="en-US" w:eastAsia="zh-CN" w:bidi="ar"/>
-              </w:rPr>
-              <w:t>biến cục bộ (local)</w:t>
-            </w:r>
-            <w:r>
-              <w:rPr>
-                <w:rFonts w:hint="default" w:ascii="Times New Roman" w:hAnsi="Times New Roman" w:eastAsia="SimSun" w:cs="Times New Roman"/>
-                <w:kern w:val="0"/>
-                <w:sz w:val="24"/>
-                <w:szCs w:val="24"/>
-                <w:lang w:val="en-US" w:eastAsia="zh-CN" w:bidi="ar"/>
-              </w:rPr>
-              <w:t xml:space="preserve"> theo cách </w:t>
-            </w:r>
-            <w:r>
-              <w:rPr>
-                <w:rFonts w:hint="default" w:ascii="Times New Roman" w:hAnsi="Times New Roman" w:eastAsia="SimSun" w:cs="Times New Roman"/>
-                <w:b/>
-                <w:bCs/>
-                <w:kern w:val="0"/>
-                <w:sz w:val="24"/>
-                <w:szCs w:val="24"/>
-                <w:lang w:val="en-US" w:eastAsia="zh-CN" w:bidi="ar"/>
-              </w:rPr>
-              <w:t>dễ hiểu nhất</w:t>
-            </w:r>
-            <w:r>
-              <w:rPr>
-                <w:rFonts w:hint="default" w:ascii="Times New Roman" w:hAnsi="Times New Roman" w:eastAsia="SimSun" w:cs="Times New Roman"/>
-                <w:kern w:val="0"/>
-                <w:sz w:val="24"/>
-                <w:szCs w:val="24"/>
-                <w:lang w:val="en-US" w:eastAsia="zh-CN" w:bidi="ar"/>
-              </w:rPr>
-              <w:t xml:space="preserve"> (sử dụng ví dụ về căn nhà hoặc khu phố). Sau đó, cung cấp một đoạn code C </w:t>
-            </w:r>
-            <w:r>
-              <w:rPr>
-                <w:rFonts w:hint="default" w:ascii="Times New Roman" w:hAnsi="Times New Roman" w:eastAsia="SimSun" w:cs="Times New Roman"/>
-                <w:b/>
-                <w:bCs/>
-                <w:kern w:val="0"/>
-                <w:sz w:val="24"/>
-                <w:szCs w:val="24"/>
-                <w:lang w:val="en-US" w:eastAsia="zh-CN" w:bidi="ar"/>
-              </w:rPr>
-              <w:t>ngắn gọn</w:t>
-            </w:r>
-            <w:r>
-              <w:rPr>
-                <w:rFonts w:hint="default" w:ascii="Times New Roman" w:hAnsi="Times New Roman" w:eastAsia="SimSun" w:cs="Times New Roman"/>
-                <w:kern w:val="0"/>
-                <w:sz w:val="24"/>
-                <w:szCs w:val="24"/>
-                <w:lang w:val="en-US" w:eastAsia="zh-CN" w:bidi="ar"/>
-              </w:rPr>
-              <w:t xml:space="preserve"> minh họa cả hai loại biến này."</w:t>
+              <w:t>và biến cục bộ theo cách dễ hiểu nhất. Sau đó, cung cấp một đoạn code C ngắn gọn minh họa cả hai loại biến này</w:t>
             </w:r>
           </w:p>
         </w:tc>
@@ -406,7 +341,6 @@
             <w:insideH w:val="none" w:color="auto" w:sz="0" w:space="0"/>
             <w:insideV w:val="none" w:color="auto" w:sz="0" w:space="0"/>
           </w:tblBorders>
-          <w:shd w:val="clear"/>
           <w:tblCellMar>
             <w:top w:w="15" w:type="dxa"/>
             <w:left w:w="15" w:type="dxa"/>
@@ -420,7 +354,7 @@
         <w:tc>
           <w:tcPr>
             <w:tcW w:w="0" w:type="auto"/>
-            <w:shd w:val="clear"/>
+            <w:shd w:val="clear" w:color="auto" w:fill="auto"/>
             <w:vAlign w:val="center"/>
           </w:tcPr>
           <w:p>
@@ -452,7 +386,7 @@
         <w:tc>
           <w:tcPr>
             <w:tcW w:w="0" w:type="auto"/>
-            <w:shd w:val="clear"/>
+            <w:shd w:val="clear" w:color="auto" w:fill="auto"/>
             <w:vAlign w:val="center"/>
           </w:tcPr>
           <w:p>
@@ -465,61 +399,21 @@
               <w:jc w:val="left"/>
               <w:rPr>
                 <w:rFonts w:hint="default" w:ascii="Times New Roman" w:hAnsi="Times New Roman" w:cs="Times New Roman"/>
+                <w:b w:val="0"/>
+                <w:bCs w:val="0"/>
               </w:rPr>
             </w:pPr>
             <w:r>
               <w:rPr>
                 <w:rFonts w:hint="default" w:ascii="Times New Roman" w:hAnsi="Times New Roman" w:eastAsia="SimSun" w:cs="Times New Roman"/>
+                <w:b w:val="0"/>
+                <w:bCs w:val="0"/>
                 <w:kern w:val="0"/>
                 <w:sz w:val="24"/>
                 <w:szCs w:val="24"/>
                 <w:lang w:val="en-US" w:eastAsia="zh-CN" w:bidi="ar"/>
               </w:rPr>
-              <w:t xml:space="preserve">AI sẽ giải thích bằng </w:t>
-            </w:r>
-            <w:r>
-              <w:rPr>
-                <w:rFonts w:hint="default" w:ascii="Times New Roman" w:hAnsi="Times New Roman" w:eastAsia="SimSun" w:cs="Times New Roman"/>
-                <w:b/>
-                <w:bCs/>
-                <w:kern w:val="0"/>
-                <w:sz w:val="24"/>
-                <w:szCs w:val="24"/>
-                <w:lang w:val="en-US" w:eastAsia="zh-CN" w:bidi="ar"/>
-              </w:rPr>
-              <w:t>tương đồng thực tế</w:t>
-            </w:r>
-            <w:r>
-              <w:rPr>
-                <w:rFonts w:hint="default" w:ascii="Times New Roman" w:hAnsi="Times New Roman" w:eastAsia="SimSun" w:cs="Times New Roman"/>
-                <w:kern w:val="0"/>
-                <w:sz w:val="24"/>
-                <w:szCs w:val="24"/>
-                <w:lang w:val="en-US" w:eastAsia="zh-CN" w:bidi="ar"/>
-              </w:rPr>
-              <w:t xml:space="preserve"> (dễ hiểu hơn), sau đó chuyển sang </w:t>
-            </w:r>
-            <w:r>
-              <w:rPr>
-                <w:rFonts w:hint="default" w:ascii="Times New Roman" w:hAnsi="Times New Roman" w:eastAsia="SimSun" w:cs="Times New Roman"/>
-                <w:b/>
-                <w:bCs/>
-                <w:kern w:val="0"/>
-                <w:sz w:val="24"/>
-                <w:szCs w:val="24"/>
-                <w:lang w:val="en-US" w:eastAsia="zh-CN" w:bidi="ar"/>
-              </w:rPr>
-              <w:t>ví dụ code C</w:t>
-            </w:r>
-            <w:r>
-              <w:rPr>
-                <w:rFonts w:hint="default" w:ascii="Times New Roman" w:hAnsi="Times New Roman" w:eastAsia="SimSun" w:cs="Times New Roman"/>
-                <w:kern w:val="0"/>
-                <w:sz w:val="24"/>
-                <w:szCs w:val="24"/>
-                <w:lang w:val="en-US" w:eastAsia="zh-CN" w:bidi="ar"/>
-              </w:rPr>
-              <w:t xml:space="preserve"> cụ thể.</w:t>
+              <w:t>AI sẽ giải thích bằng tương đồng thực tế, sau đó chuyển sang ví dụ code C cụ thể.</w:t>
             </w:r>
           </w:p>
         </w:tc>
@@ -556,6 +450,7 @@
     </w:p>
     <w:tbl>
       <w:tblPr>
+        <w:tblStyle w:val="5"/>
         <w:tblW w:w="0" w:type="auto"/>
         <w:tblCellSpacing w:w="15" w:type="dxa"/>
         <w:tblInd w:w="0" w:type="dxa"/>
@@ -567,7 +462,7 @@
           <w:insideH w:val="none" w:color="auto" w:sz="0" w:space="0"/>
           <w:insideV w:val="none" w:color="auto" w:sz="0" w:space="0"/>
         </w:tblBorders>
-        <w:shd w:val="clear"/>
+        <w:shd w:val="clear" w:color="auto" w:fill="auto"/>
         <w:tblLayout w:type="autofit"/>
         <w:tblCellMar>
           <w:top w:w="15" w:type="dxa"/>
@@ -577,8 +472,8 @@
         </w:tblCellMar>
       </w:tblPr>
       <w:tblGrid>
-        <w:gridCol w:w="1141"/>
-        <w:gridCol w:w="7255"/>
+        <w:gridCol w:w="1166"/>
+        <w:gridCol w:w="7230"/>
       </w:tblGrid>
       <w:tr>
         <w:tblPrEx>
@@ -590,7 +485,7 @@
             <w:insideH w:val="none" w:color="auto" w:sz="0" w:space="0"/>
             <w:insideV w:val="none" w:color="auto" w:sz="0" w:space="0"/>
           </w:tblBorders>
-          <w:shd w:val="clear"/>
+          <w:shd w:val="clear" w:color="auto" w:fill="auto"/>
           <w:tblCellMar>
             <w:top w:w="15" w:type="dxa"/>
             <w:left w:w="15" w:type="dxa"/>
@@ -605,7 +500,7 @@
         <w:tc>
           <w:tcPr>
             <w:tcW w:w="0" w:type="auto"/>
-            <w:shd w:val="clear"/>
+            <w:shd w:val="clear" w:color="auto" w:fill="auto"/>
             <w:vAlign w:val="center"/>
           </w:tcPr>
           <w:p>
@@ -639,7 +534,7 @@
         <w:tc>
           <w:tcPr>
             <w:tcW w:w="0" w:type="auto"/>
-            <w:shd w:val="clear"/>
+            <w:shd w:val="clear" w:color="auto" w:fill="auto"/>
             <w:vAlign w:val="center"/>
           </w:tcPr>
           <w:p>
@@ -694,7 +589,7 @@
         <w:tc>
           <w:tcPr>
             <w:tcW w:w="0" w:type="auto"/>
-            <w:shd w:val="clear"/>
+            <w:shd w:val="clear" w:color="auto" w:fill="auto"/>
             <w:vAlign w:val="center"/>
           </w:tcPr>
           <w:p>
@@ -726,7 +621,7 @@
         <w:tc>
           <w:tcPr>
             <w:tcW w:w="0" w:type="auto"/>
-            <w:shd w:val="clear"/>
+            <w:shd w:val="clear" w:color="auto" w:fill="auto"/>
             <w:vAlign w:val="center"/>
           </w:tcPr>
           <w:p>
@@ -739,146 +634,45 @@
               <w:jc w:val="left"/>
               <w:rPr>
                 <w:rFonts w:hint="default" w:ascii="Times New Roman" w:hAnsi="Times New Roman" w:cs="Times New Roman"/>
+                <w:b w:val="0"/>
+                <w:bCs w:val="0"/>
               </w:rPr>
             </w:pPr>
             <w:r>
               <w:rPr>
                 <w:rFonts w:hint="default" w:ascii="Times New Roman" w:hAnsi="Times New Roman" w:eastAsia="SimSun" w:cs="Times New Roman"/>
+                <w:b w:val="0"/>
+                <w:bCs w:val="0"/>
                 <w:kern w:val="0"/>
                 <w:sz w:val="24"/>
                 <w:szCs w:val="24"/>
                 <w:lang w:val="en-US" w:eastAsia="zh-CN" w:bidi="ar"/>
               </w:rPr>
-              <w:t xml:space="preserve">"Tóm tắt lại toàn bộ kiến thức cơ bản về </w:t>
-            </w:r>
-            <w:r>
-              <w:rPr>
-                <w:rFonts w:hint="default" w:ascii="Times New Roman" w:hAnsi="Times New Roman" w:eastAsia="SimSun" w:cs="Times New Roman"/>
-                <w:b/>
-                <w:bCs/>
+              <w:t xml:space="preserve">Tóm tắt lại toàn bộ kiến thức cơ bản về cấu trúc điều kiện  trong ngôn ngữ C mà tôi vừa học. </w:t>
+            </w:r>
+            <w:r>
+              <w:rPr>
+                <w:rFonts w:hint="default" w:ascii="Times New Roman" w:hAnsi="Times New Roman" w:eastAsia="SimSun" w:cs="Times New Roman"/>
+                <w:b w:val="0"/>
+                <w:bCs w:val="0"/>
+                <w:kern w:val="0"/>
+                <w:sz w:val="24"/>
+                <w:szCs w:val="24"/>
+                <w:lang w:val="vi-VN" w:eastAsia="zh-CN" w:bidi="ar"/>
+              </w:rPr>
+              <w:t>s</w:t>
+            </w:r>
+            <w:r>
+              <w:rPr>
+                <w:rFonts w:hint="default" w:ascii="Times New Roman" w:hAnsi="Times New Roman" w:eastAsia="SimSun" w:cs="Times New Roman"/>
+                <w:b w:val="0"/>
+                <w:bCs w:val="0"/>
                 <w:kern w:val="0"/>
                 <w:sz w:val="24"/>
                 <w:szCs w:val="24"/>
                 <w:lang w:val="en-US" w:eastAsia="zh-CN" w:bidi="ar"/>
               </w:rPr>
-              <w:t>cấu trúc điều kiện</w:t>
-            </w:r>
-            <w:r>
-              <w:rPr>
-                <w:rFonts w:hint="default" w:ascii="Times New Roman" w:hAnsi="Times New Roman" w:eastAsia="SimSun" w:cs="Times New Roman"/>
-                <w:kern w:val="0"/>
-                <w:sz w:val="24"/>
-                <w:szCs w:val="24"/>
-                <w:lang w:val="en-US" w:eastAsia="zh-CN" w:bidi="ar"/>
-              </w:rPr>
-              <w:t xml:space="preserve"> (</w:t>
-            </w:r>
-            <w:r>
-              <w:rPr>
-                <w:rStyle w:val="6"/>
-                <w:rFonts w:hint="default" w:ascii="Times New Roman" w:hAnsi="Times New Roman" w:eastAsia="SimSun" w:cs="Times New Roman"/>
-                <w:kern w:val="0"/>
-                <w:sz w:val="24"/>
-                <w:szCs w:val="24"/>
-                <w:lang w:val="en-US" w:eastAsia="zh-CN" w:bidi="ar"/>
-              </w:rPr>
-              <w:t>if</w:t>
-            </w:r>
-            <w:r>
-              <w:rPr>
-                <w:rFonts w:hint="default" w:ascii="Times New Roman" w:hAnsi="Times New Roman" w:eastAsia="SimSun" w:cs="Times New Roman"/>
-                <w:kern w:val="0"/>
-                <w:sz w:val="24"/>
-                <w:szCs w:val="24"/>
-                <w:lang w:val="en-US" w:eastAsia="zh-CN" w:bidi="ar"/>
-              </w:rPr>
-              <w:t xml:space="preserve">, </w:t>
-            </w:r>
-            <w:r>
-              <w:rPr>
-                <w:rStyle w:val="6"/>
-                <w:rFonts w:hint="default" w:ascii="Times New Roman" w:hAnsi="Times New Roman" w:eastAsia="SimSun" w:cs="Times New Roman"/>
-                <w:kern w:val="0"/>
-                <w:sz w:val="24"/>
-                <w:szCs w:val="24"/>
-                <w:lang w:val="en-US" w:eastAsia="zh-CN" w:bidi="ar"/>
-              </w:rPr>
-              <w:t>else if</w:t>
-            </w:r>
-            <w:r>
-              <w:rPr>
-                <w:rFonts w:hint="default" w:ascii="Times New Roman" w:hAnsi="Times New Roman" w:eastAsia="SimSun" w:cs="Times New Roman"/>
-                <w:kern w:val="0"/>
-                <w:sz w:val="24"/>
-                <w:szCs w:val="24"/>
-                <w:lang w:val="en-US" w:eastAsia="zh-CN" w:bidi="ar"/>
-              </w:rPr>
-              <w:t xml:space="preserve">, </w:t>
-            </w:r>
-            <w:r>
-              <w:rPr>
-                <w:rStyle w:val="6"/>
-                <w:rFonts w:hint="default" w:ascii="Times New Roman" w:hAnsi="Times New Roman" w:eastAsia="SimSun" w:cs="Times New Roman"/>
-                <w:kern w:val="0"/>
-                <w:sz w:val="24"/>
-                <w:szCs w:val="24"/>
-                <w:lang w:val="en-US" w:eastAsia="zh-CN" w:bidi="ar"/>
-              </w:rPr>
-              <w:t>else</w:t>
-            </w:r>
-            <w:r>
-              <w:rPr>
-                <w:rFonts w:hint="default" w:ascii="Times New Roman" w:hAnsi="Times New Roman" w:eastAsia="SimSun" w:cs="Times New Roman"/>
-                <w:kern w:val="0"/>
-                <w:sz w:val="24"/>
-                <w:szCs w:val="24"/>
-                <w:lang w:val="en-US" w:eastAsia="zh-CN" w:bidi="ar"/>
-              </w:rPr>
-              <w:t xml:space="preserve">) trong ngôn ngữ C mà tôi vừa học. Sau khi tóm tắt, hãy cung cấp </w:t>
-            </w:r>
-            <w:r>
-              <w:rPr>
-                <w:rFonts w:hint="default" w:ascii="Times New Roman" w:hAnsi="Times New Roman" w:eastAsia="SimSun" w:cs="Times New Roman"/>
-                <w:b/>
-                <w:bCs/>
-                <w:kern w:val="0"/>
-                <w:sz w:val="24"/>
-                <w:szCs w:val="24"/>
-                <w:lang w:val="en-US" w:eastAsia="zh-CN" w:bidi="ar"/>
-              </w:rPr>
-              <w:t>một ví dụ code C duy nhất</w:t>
-            </w:r>
-            <w:r>
-              <w:rPr>
-                <w:rFonts w:hint="default" w:ascii="Times New Roman" w:hAnsi="Times New Roman" w:eastAsia="SimSun" w:cs="Times New Roman"/>
-                <w:kern w:val="0"/>
-                <w:sz w:val="24"/>
-                <w:szCs w:val="24"/>
-                <w:lang w:val="en-US" w:eastAsia="zh-CN" w:bidi="ar"/>
-              </w:rPr>
-              <w:t xml:space="preserve"> để kiểm tra xem một số nguyên là số chẵn hay số lẻ, và đoạn code này </w:t>
-            </w:r>
-            <w:r>
-              <w:rPr>
-                <w:rFonts w:hint="default" w:ascii="Times New Roman" w:hAnsi="Times New Roman" w:eastAsia="SimSun" w:cs="Times New Roman"/>
-                <w:b/>
-                <w:bCs/>
-                <w:kern w:val="0"/>
-                <w:sz w:val="24"/>
-                <w:szCs w:val="24"/>
-                <w:lang w:val="en-US" w:eastAsia="zh-CN" w:bidi="ar"/>
-              </w:rPr>
-              <w:t>chỉ được chứa tối đa 5 dòng</w:t>
-            </w:r>
-            <w:r>
-              <w:rPr>
-                <w:rFonts w:hint="default" w:ascii="Times New Roman" w:hAnsi="Times New Roman" w:eastAsia="SimSun" w:cs="Times New Roman"/>
-                <w:kern w:val="0"/>
-                <w:sz w:val="24"/>
-                <w:szCs w:val="24"/>
-                <w:lang w:val="en-US" w:eastAsia="zh-CN" w:bidi="ar"/>
-              </w:rPr>
-              <w:t>."</w:t>
+              <w:t>au khi tóm tắt, hãy cung cấp một ví dụ code C duy nhất để kiểm tra xem một số nguyên là số chẵn hay số lẻ, và đoạn code này chỉ được chứa tối đa 5 dòng.</w:t>
             </w:r>
           </w:p>
         </w:tc>
@@ -893,7 +687,6 @@
             <w:insideH w:val="none" w:color="auto" w:sz="0" w:space="0"/>
             <w:insideV w:val="none" w:color="auto" w:sz="0" w:space="0"/>
           </w:tblBorders>
-          <w:shd w:val="clear"/>
           <w:tblCellMar>
             <w:top w:w="15" w:type="dxa"/>
             <w:left w:w="15" w:type="dxa"/>
@@ -907,7 +700,7 @@
         <w:tc>
           <w:tcPr>
             <w:tcW w:w="0" w:type="auto"/>
-            <w:shd w:val="clear"/>
+            <w:shd w:val="clear" w:color="auto" w:fill="auto"/>
             <w:vAlign w:val="center"/>
           </w:tcPr>
           <w:p>
@@ -939,7 +732,7 @@
         <w:tc>
           <w:tcPr>
             <w:tcW w:w="0" w:type="auto"/>
-            <w:shd w:val="clear"/>
+            <w:shd w:val="clear" w:color="auto" w:fill="auto"/>
             <w:vAlign w:val="center"/>
           </w:tcPr>
           <w:p>
@@ -952,61 +745,21 @@
               <w:jc w:val="left"/>
               <w:rPr>
                 <w:rFonts w:hint="default" w:ascii="Times New Roman" w:hAnsi="Times New Roman" w:cs="Times New Roman"/>
+                <w:b w:val="0"/>
+                <w:bCs w:val="0"/>
               </w:rPr>
             </w:pPr>
             <w:r>
               <w:rPr>
                 <w:rFonts w:hint="default" w:ascii="Times New Roman" w:hAnsi="Times New Roman" w:eastAsia="SimSun" w:cs="Times New Roman"/>
+                <w:b w:val="0"/>
+                <w:bCs w:val="0"/>
                 <w:kern w:val="0"/>
                 <w:sz w:val="24"/>
                 <w:szCs w:val="24"/>
                 <w:lang w:val="en-US" w:eastAsia="zh-CN" w:bidi="ar"/>
               </w:rPr>
-              <w:t xml:space="preserve">AI sẽ vừa </w:t>
-            </w:r>
-            <w:r>
-              <w:rPr>
-                <w:rFonts w:hint="default" w:ascii="Times New Roman" w:hAnsi="Times New Roman" w:eastAsia="SimSun" w:cs="Times New Roman"/>
-                <w:b/>
-                <w:bCs/>
-                <w:kern w:val="0"/>
-                <w:sz w:val="24"/>
-                <w:szCs w:val="24"/>
-                <w:lang w:val="en-US" w:eastAsia="zh-CN" w:bidi="ar"/>
-              </w:rPr>
-              <w:t>tóm tắt lý thuyết</w:t>
-            </w:r>
-            <w:r>
-              <w:rPr>
-                <w:rFonts w:hint="default" w:ascii="Times New Roman" w:hAnsi="Times New Roman" w:eastAsia="SimSun" w:cs="Times New Roman"/>
-                <w:kern w:val="0"/>
-                <w:sz w:val="24"/>
-                <w:szCs w:val="24"/>
-                <w:lang w:val="en-US" w:eastAsia="zh-CN" w:bidi="ar"/>
-              </w:rPr>
-              <w:t xml:space="preserve"> để ôn tập, vừa </w:t>
-            </w:r>
-            <w:r>
-              <w:rPr>
-                <w:rFonts w:hint="default" w:ascii="Times New Roman" w:hAnsi="Times New Roman" w:eastAsia="SimSun" w:cs="Times New Roman"/>
-                <w:b/>
-                <w:bCs/>
-                <w:kern w:val="0"/>
-                <w:sz w:val="24"/>
-                <w:szCs w:val="24"/>
-                <w:lang w:val="en-US" w:eastAsia="zh-CN" w:bidi="ar"/>
-              </w:rPr>
-              <w:t>cung cấp bài tập thực hành</w:t>
-            </w:r>
-            <w:r>
-              <w:rPr>
-                <w:rFonts w:hint="default" w:ascii="Times New Roman" w:hAnsi="Times New Roman" w:eastAsia="SimSun" w:cs="Times New Roman"/>
-                <w:kern w:val="0"/>
-                <w:sz w:val="24"/>
-                <w:szCs w:val="24"/>
-                <w:lang w:val="en-US" w:eastAsia="zh-CN" w:bidi="ar"/>
-              </w:rPr>
-              <w:t xml:space="preserve"> có ràng buộc chặt chẽ (giới hạn 5 dòng) để rèn luyện cú pháp C.</w:t>
+              <w:t>AI sẽ vừa tóm tắt lý thuyết để ôn tập, vừa cung cấp bài tập thực hành có ràng buộc chặt chẽ để rèn luyện cú pháp C.</w:t>
             </w:r>
           </w:p>
         </w:tc>
@@ -1015,6 +768,7 @@
     <w:p>
       <w:pPr>
         <w:numPr>
+          <w:ilvl w:val="0"/>
           <w:numId w:val="0"/>
         </w:numPr>
         <w:jc w:val="both"/>
@@ -1030,6 +784,8 @@
           <w:shd w:val="clear" w:fill="F7E8EA"/>
         </w:rPr>
       </w:pPr>
+      <w:bookmarkStart w:id="0" w:name="_GoBack"/>
+      <w:bookmarkEnd w:id="0"/>
     </w:p>
     <w:sectPr>
       <w:pgSz w:w="11906" w:h="16838"/>
@@ -1168,7 +924,7 @@
     <w:lsdException w:unhideWhenUsed="0" w:uiPriority="0" w:semiHidden="0" w:name="HTML Acronym"/>
     <w:lsdException w:unhideWhenUsed="0" w:uiPriority="0" w:semiHidden="0" w:name="HTML Address"/>
     <w:lsdException w:unhideWhenUsed="0" w:uiPriority="0" w:semiHidden="0" w:name="HTML Cite"/>
-    <w:lsdException w:unhideWhenUsed="0" w:uiPriority="0" w:semiHidden="0" w:name="HTML Code"/>
+    <w:lsdException w:qFormat="1" w:unhideWhenUsed="0" w:uiPriority="0" w:semiHidden="0" w:name="HTML Code"/>
     <w:lsdException w:unhideWhenUsed="0" w:uiPriority="0" w:semiHidden="0" w:name="HTML Definition"/>
     <w:lsdException w:unhideWhenUsed="0" w:uiPriority="0" w:semiHidden="0" w:name="HTML Keyboard"/>
     <w:lsdException w:unhideWhenUsed="0" w:uiPriority="0" w:semiHidden="0" w:name="HTML Preformatted"/>
@@ -1394,6 +1150,7 @@
   <w:style w:type="character" w:styleId="6">
     <w:name w:val="HTML Code"/>
     <w:basedOn w:val="4"/>
+    <w:qFormat/>
     <w:uiPriority w:val="0"/>
     <w:rPr>
       <w:rFonts w:ascii="Courier New" w:hAnsi="Courier New" w:cs="Courier New"/>
